--- a/R/statistical_reports/manuscript_figures_and_text.docx
+++ b/R/statistical_reports/manuscript_figures_and_text.docx
@@ -23,7 +23,7 @@
         <w:pStyle w:val="Date"/>
       </w:pPr>
       <w:r>
-        <w:t xml:space="preserve">2025-09-01</w:t>
+        <w:t xml:space="preserve">2025-10-18</w:t>
       </w:r>
     </w:p>
     <w:tbl>
@@ -95,12 +95,12 @@
               <w:jc w:val="center"/>
             </w:pPr>
             <w:pPr>
-              <w:jc w:val="start"/>
+              <w:jc w:val="left"/>
               <w:spacing w:before="200"/>
               <w:pStyle w:val="ImageCaption"/>
             </w:pPr>
             <w:r>
-              <w:t xml:space="preserve">Figure 1</w:t>
+              <w:t xml:space="preserve">Figure 1: The hypothesized facilitative effects of pika on yak in the Tibetan Plateau. In the absence of pika, the poisonous Stellera chamaejasme forbs should exert a strong negative effect on yak growth performance by competing with the palatable grasses and sedges, decreasing their food availability and foraging efficiency (Fig. 1a). However, such negative effects of poisonous plants should be mitigated in the presence of pika, whom eliminate S. chamaejasme forbs by their feeding and clipping activities, leading to a facilitative effect on yak (Fig. 1b). The negative effects of poisonous plants on yak were indicated as black dashed lines, the competition between plant groups were indicated by the black solid lines, and the pathway that pika suppress poisonous plants was indicated by red solid line. The sizes of the lines indicate the strengths of species interactions. Credits: Xiaona Zheng (photographs).</w:t>
             </w:r>
           </w:p>
           <w:bookmarkEnd w:id="24"/>
@@ -626,7 +626,24 @@
         <w:t xml:space="preserve"> </w:t>
       </w:r>
       <w:r>
-        <w:t xml:space="preserve">A,C,D). Pika and poisonous plants influenced sedge cover in a similar way as grass cover (</w:t>
+        <w:t xml:space="preserve">A,C,D). The relationship between active burrow count and treatments aswell as the relationship between yak weight gain and burrow density can be seen in</w:t>
+      </w:r>
+      <w:r>
+        <w:t xml:space="preserve"> </w:t>
+      </w:r>
+      <w:hyperlink w:anchor="fig-yak-performance">
+        <w:r>
+          <w:rPr>
+            <w:rStyle w:val="Hyperlink"/>
+          </w:rPr>
+          <w:t xml:space="preserve">Figure 3</w:t>
+        </w:r>
+      </w:hyperlink>
+      <w:r>
+        <w:t xml:space="preserve"> </w:t>
+      </w:r>
+      <w:r>
+        <w:t xml:space="preserve">G and H respectively. Pika and poisonous plants influenced sedge cover in a similar way as grass cover (</w:t>
       </w:r>
       <w:hyperlink w:anchor="suppfig-other-figs">
         <w:r>
@@ -1012,7 +1029,7 @@
               <w:jc w:val="center"/>
             </w:pPr>
             <w:pPr>
-              <w:jc w:val="start"/>
+              <w:jc w:val="left"/>
               <w:spacing w:before="200"/>
               <w:pStyle w:val="ImageCaption"/>
             </w:pPr>
@@ -1099,7 +1116,7 @@
               <w:jc w:val="center"/>
             </w:pPr>
             <w:pPr>
-              <w:jc w:val="start"/>
+              <w:jc w:val="left"/>
               <w:spacing w:before="200"/>
               <w:pStyle w:val="ImageCaption"/>
             </w:pPr>
@@ -1188,7 +1205,7 @@
               <w:jc w:val="center"/>
             </w:pPr>
             <w:pPr>
-              <w:jc w:val="start"/>
+              <w:jc w:val="left"/>
               <w:spacing w:before="200"/>
               <w:pStyle w:val="ImageCaption"/>
             </w:pPr>
@@ -1277,7 +1294,7 @@
               <w:jc w:val="center"/>
             </w:pPr>
             <w:pPr>
-              <w:jc w:val="start"/>
+              <w:jc w:val="left"/>
               <w:spacing w:before="200"/>
               <w:pStyle w:val="ImageCaption"/>
             </w:pPr>
@@ -3556,7 +3573,7 @@
               <w:jc w:val="center"/>
             </w:pPr>
             <w:pPr>
-              <w:jc w:val="start"/>
+              <w:jc w:val="left"/>
               <w:spacing w:before="200"/>
               <w:pStyle w:val="ImageCaption"/>
             </w:pPr>
@@ -5153,7 +5170,7 @@
               <w:jc w:val="center"/>
             </w:pPr>
             <w:pPr>
-              <w:jc w:val="start"/>
+              <w:jc w:val="left"/>
               <w:spacing w:before="200"/>
               <w:pStyle w:val="ImageCaption"/>
             </w:pPr>
@@ -11944,7 +11961,7 @@
               <w:jc w:val="center"/>
             </w:pPr>
             <w:pPr>
-              <w:jc w:val="start"/>
+              <w:jc w:val="left"/>
               <w:spacing w:before="200"/>
               <w:pStyle w:val="ImageCaption"/>
             </w:pPr>
@@ -17692,7 +17709,7 @@
               <w:jc w:val="center"/>
             </w:pPr>
             <w:pPr>
-              <w:jc w:val="start"/>
+              <w:jc w:val="left"/>
               <w:spacing w:before="200"/>
               <w:pStyle w:val="ImageCaption"/>
             </w:pPr>
@@ -24781,7 +24798,7 @@
               <w:jc w:val="center"/>
             </w:pPr>
             <w:pPr>
-              <w:jc w:val="start"/>
+              <w:jc w:val="left"/>
               <w:spacing w:before="200"/>
               <w:pStyle w:val="ImageCaption"/>
             </w:pPr>
@@ -30529,7 +30546,7 @@
               <w:jc w:val="center"/>
             </w:pPr>
             <w:pPr>
-              <w:jc w:val="start"/>
+              <w:jc w:val="left"/>
               <w:spacing w:before="200"/>
               <w:pStyle w:val="ImageCaption"/>
             </w:pPr>

--- a/R/statistical_reports/manuscript_figures_and_text.docx
+++ b/R/statistical_reports/manuscript_figures_and_text.docx
@@ -23,7 +23,7 @@
         <w:pStyle w:val="Date"/>
       </w:pPr>
       <w:r>
-        <w:t xml:space="preserve">2025-10-20</w:t>
+        <w:t xml:space="preserve">2025-11-27</w:t>
       </w:r>
     </w:p>
     <w:tbl>

--- a/R/statistical_reports/manuscript_figures_and_text.docx
+++ b/R/statistical_reports/manuscript_figures_and_text.docx
@@ -23,7 +23,7 @@
         <w:pStyle w:val="Date"/>
       </w:pPr>
       <w:r>
-        <w:t xml:space="preserve">2025-12-22</w:t>
+        <w:t xml:space="preserve">2025-12-29</w:t>
       </w:r>
     </w:p>
     <w:tbl>

--- a/R/statistical_reports/manuscript_figures_and_text.docx
+++ b/R/statistical_reports/manuscript_figures_and_text.docx
@@ -23,7 +23,7 @@
         <w:pStyle w:val="Date"/>
       </w:pPr>
       <w:r>
-        <w:t xml:space="preserve">2026-01-13</w:t>
+        <w:t xml:space="preserve">2026-01-18</w:t>
       </w:r>
     </w:p>
     <w:tbl>
@@ -130,7 +130,7 @@
         <w:pStyle w:val="FirstParagraph"/>
       </w:pPr>
       <w:r>
-        <w:t xml:space="preserve">All data were analyzed using linear models, generalized linear mixed models, or generalized additive models, with the choice of model and statistical family guided by the structure and distribution of the data. Posthoc comparisons were conducted only when the pika × S. chamaejasme interaction term was significant. For the 2021 field surveys, we fit generalized linear mixed models with plot and month as random effects. We then used generalized additive mixed models for S. chamaejasme cover and active pika burrow density, with plot as a random effect, and linear regression models for dung density and S. chamaejasme cover. For the field manipulation experiments in 2022 and 2023, we constructed generalized linear mixed models with the dependent variables (e.g., grass bites per step, sedge total bites, weight gain) regressed against the interactive effect of pika and S. chamaejasme treatments, while including block, year, and month as random effects to capture the hierarchical structure of the data. Models assumed gaussian, beta (for proportions), or tweedie (for non-normal data) distributions, selected based on data type and model fit. A significance threshold of P = 0.05 was applied, with TukeyHSD or Sidak posthoc tests used where appropriate. All data management, modeling, and visualization were carried out in R, with dependencies managed using</w:t>
+        <w:t xml:space="preserve">All data were analyzed using linear models, generalized linear mixed models, or generalized additive models, with the choice of model and statistical family guided by the structure and distribution of the data. Posthoc comparisons were conducted only when the pika × S. chamaejasme interaction term was significant. For the 2021 field surveys, we fit generalized linear mixed models with plot and month as random effects. We then used generalized additive mixed models for S. chamaejasme cover and active pika burrow density, with plot as a random effect, and linear regression models for dung density and S. chamaejasme cover. For the field manipulation experiments in 2022 and 2023, we constructed generalized linear mixed models with the dependent variables (e.g., grass bites per step, sedge bites, weight gain) regressed against the interactive effect of pika and S. chamaejasme treatments, while including block, year, and month as random effects to capture the hierarchical structure of the data. Models assumed gaussian, beta (for proportions), or tweedie (for non-normal data) distributions, selected based on data type and model fit. A significance threshold of P = 0.05 was applied, with TukeyHSD or Sidak posthoc tests used where appropriate. All data management, modeling, and visualization were carried out in R, with dependencies managed using</w:t>
       </w:r>
       <w:r>
         <w:t xml:space="preserve"> </w:t>
@@ -505,7 +505,7 @@
         </w:r>
       </w:hyperlink>
       <w:r>
-        <w:t xml:space="preserve">) and increased the crude protein content of total forage by approximately 16% (</w:t>
+        <w:t xml:space="preserve">) and increased the crude protein content by approximately 16% (</w:t>
       </w:r>
       <w:hyperlink w:anchor="fig-yak-performance">
         <w:r>
@@ -547,49 +547,7 @@
         </w:r>
       </w:hyperlink>
       <w:r>
-        <w:t xml:space="preserve">), suggesting that pika facilitate yak by enhancing both the quantity and quality of forage. Acid detergent fibre (6%) was higher in pika plots, while ether extract also differed significantly between treatments (</w:t>
-      </w:r>
-      <w:hyperlink w:anchor="fig-yak-performance">
-        <w:r>
-          <w:rPr>
-            <w:rStyle w:val="Hyperlink"/>
-          </w:rPr>
-          <w:t xml:space="preserve">Figure 3</w:t>
-        </w:r>
-      </w:hyperlink>
-      <w:r>
-        <w:t xml:space="preserve"> </w:t>
-      </w:r>
-      <w:r>
-        <w:t xml:space="preserve">E,F,</w:t>
-      </w:r>
-      <w:r>
-        <w:t xml:space="preserve"> </w:t>
-      </w:r>
-      <w:hyperlink w:anchor="supptbl-yak-performance-model-summary">
-        <w:r>
-          <w:rPr>
-            <w:rStyle w:val="Hyperlink"/>
-          </w:rPr>
-          <w:t xml:space="preserve">Supplementary Table 5</w:t>
-        </w:r>
-      </w:hyperlink>
-      <w:r>
-        <w:t xml:space="preserve">,</w:t>
-      </w:r>
-      <w:r>
-        <w:t xml:space="preserve"> </w:t>
-      </w:r>
-      <w:hyperlink w:anchor="supptbl-yak-performance-model-contrast">
-        <w:r>
-          <w:rPr>
-            <w:rStyle w:val="Hyperlink"/>
-          </w:rPr>
-          <w:t xml:space="preserve">Supplementary Table 6</w:t>
-        </w:r>
-      </w:hyperlink>
-      <w:r>
-        <w:t xml:space="preserve">). These increases in grass abundance and forage quality were likely driven by the decline in poisonous plants induced by pika (</w:t>
+        <w:t xml:space="preserve">), suggesting that pika facilitate yak by enhancing both the quantity and quality of forage. Acid detergent fibre (6%) was higher in pika plots. These increases in grass abundance and forage quality were likely driven by the decline in poisonous plants induced by pika (</w:t>
       </w:r>
       <w:hyperlink w:anchor="fig-yak-performance">
         <w:r>
@@ -728,21 +686,7 @@
         <w:t xml:space="preserve"> </w:t>
       </w:r>
       <w:r>
-        <w:t xml:space="preserve">forbs, yak total, sedge, and grass bite rates increased by roughly 35% (</w:t>
-      </w:r>
-      <w:hyperlink w:anchor="fig-yak-foraging-efficiency">
-        <w:r>
-          <w:rPr>
-            <w:rStyle w:val="Hyperlink"/>
-          </w:rPr>
-          <w:t xml:space="preserve">Figure 4</w:t>
-        </w:r>
-      </w:hyperlink>
-      <w:r>
-        <w:t xml:space="preserve"> </w:t>
-      </w:r>
-      <w:r>
-        <w:t xml:space="preserve">A), 48% (</w:t>
+        <w:t xml:space="preserve">forbs, yak sedge, and grass bite rates increased by roughly 48% (</w:t>
       </w:r>
       <w:hyperlink w:anchor="fig-yak-foraging-efficiency">
         <w:r>
@@ -819,37 +763,7 @@
         <w:pStyle w:val="BodyText"/>
       </w:pPr>
       <w:r>
-        <w:t xml:space="preserve">Yak total steps were also higher in the presence of</w:t>
-      </w:r>
-      <w:r>
-        <w:t xml:space="preserve"> </w:t>
-      </w:r>
-      <w:r>
-        <w:rPr>
-          <w:i/>
-          <w:iCs/>
-        </w:rPr>
-        <w:t xml:space="preserve">S. chamaejasme</w:t>
-      </w:r>
-      <w:r>
-        <w:t xml:space="preserve"> </w:t>
-      </w:r>
-      <w:r>
-        <w:t xml:space="preserve">forbs when pika were absent (</w:t>
-      </w:r>
-      <w:hyperlink w:anchor="fig-yak-foraging-efficiency">
-        <w:r>
-          <w:rPr>
-            <w:rStyle w:val="Hyperlink"/>
-          </w:rPr>
-          <w:t xml:space="preserve">Figure 4</w:t>
-        </w:r>
-      </w:hyperlink>
-      <w:r>
-        <w:t xml:space="preserve"> </w:t>
-      </w:r>
-      <w:r>
-        <w:t xml:space="preserve">D). In contrast, sedge bites per step and grass bites per step increased significantly by 48% (</w:t>
+        <w:t xml:space="preserve">Sedge bites per step and grass bites per step increased significantly by 48% (</w:t>
       </w:r>
       <w:hyperlink w:anchor="fig-yak-foraging-efficiency">
         <w:r>
@@ -1194,13 +1108,7 @@
               <w:t xml:space="preserve"> </w:t>
             </w:r>
             <w:r>
-              <w:t xml:space="preserve">(CP) content, (H) acid detergent fibre (ADF) content, and (I) neutral detergent fibre</w:t>
-            </w:r>
-            <w:r>
-              <w:t xml:space="preserve"> </w:t>
-            </w:r>
-            <w:r>
-              <w:t xml:space="preserve">(NDF) of total forage (dry mass basis). Average values from both years were used in</w:t>
+              <w:t xml:space="preserve">(CP) content, and (H) acid detergent fibre (ADF) content. Average values from both years were used in</w:t>
             </w:r>
             <w:r>
               <w:t xml:space="preserve"> </w:t>
@@ -16170,7 +16078,7 @@
               <w:pStyle w:val="ImageCaption"/>
             </w:pPr>
             <w:r>
-              <w:t xml:space="preserve">Supplementary Table 5: Model summary for weight gain, grass cover, S. chamaejasme cover, crude protein %, acid detergent fibre %, and ether extract %.</w:t>
+              <w:t xml:space="preserve">Supplementary Table 5: Model summary for weight gain, grass cover, S. chamaejasme cover, crude protein %, acid detergent fibre %.</w:t>
             </w:r>
           </w:p>
           <w:bookmarkEnd w:id="52"/>
@@ -20981,932 +20889,6 @@
                 </w:p>
               </w:tc>
             </w:tr>
-            <w:tr>
-              <w:trPr>
-                <w:cantSplit/>
-              </w:trPr>
-              <w:tc>
-                <w:tcPr>
-                  <w:tcBorders>
-                    <w:top w:val="single" w:sz="16" w:space="0" w:color="D3D3D3"/>
-                    <w:bottom w:val="single" w:sz="16" w:space="0" w:color="D3D3D3"/>
-                    <w:start w:val="single" w:space="0" w:color="D3D3D3"/>
-                    <w:end w:val="single" w:space="0" w:color="D3D3D3"/>
-                  </w:tcBorders>
-                  <w:tcMar>
-                    <w:top w:w="25" w:type="dxa"/>
-                  </w:tcMar>
-                  <w:gridSpan w:val="6"/>
-                </w:tcPr>
-                <w:p>
-                  <w:pPr>
-                    <w:spacing w:before="0" w:after="60"/>
-                    <w:keepNext/>
-                  </w:pPr>
-                  <w:r>
-                    <w:rPr>
-                      <w:rFonts w:ascii="Calibri" w:hAnsi="Calibri"/>
-                      <w:sz w:val="20"/>
-                    </w:rPr>
-                    <w:t xml:space="default">neutral detergent fiber %</w:t>
-                  </w:r>
-                </w:p>
-              </w:tc>
-            </w:tr>
-            <w:tr>
-              <w:trPr>
-                <w:cantSplit/>
-              </w:trPr>
-              <w:tc>
-                <w:tcPr>
-                  <w:tcBorders>
-                    <w:top w:val="single" w:space="0" w:color="D3D3D3"/>
-                    <w:bottom w:val="single" w:space="0" w:color="D3D3D3"/>
-                    <w:start w:val="single" w:space="0" w:color="D3D3D3"/>
-                    <w:end w:val="single" w:space="0" w:color="D3D3D3"/>
-                  </w:tcBorders>
-                </w:tcPr>
-                <w:p>
-                  <w:pPr>
-                    <w:spacing w:before="0" w:after="60"/>
-                    <w:keepNext/>
-                    <w:jc w:val="start"/>
-                  </w:pPr>
-                  <w:r>
-                    <w:rPr>
-                      <w:rFonts w:ascii="Calibri" w:hAnsi="Calibri"/>
-                      <w:sz w:val="20"/>
-                    </w:rPr>
-                    <w:t xml:space="default">no pika No S. chamaejasme / pika No S. chamaejasme</w:t>
-                  </w:r>
-                </w:p>
-              </w:tc>
-              <w:tc>
-                <w:tcPr>
-                  <w:tcBorders>
-                    <w:top w:val="single" w:space="0" w:color="D3D3D3"/>
-                    <w:bottom w:val="single" w:space="0" w:color="D3D3D3"/>
-                    <w:start w:val="single" w:space="0" w:color="D3D3D3"/>
-                    <w:end w:val="single" w:space="0" w:color="D3D3D3"/>
-                  </w:tcBorders>
-                </w:tcPr>
-                <w:p>
-                  <w:pPr>
-                    <w:spacing w:before="0" w:after="60"/>
-                    <w:keepNext/>
-                    <w:jc w:val="end"/>
-                  </w:pPr>
-                  <w:r>
-                    <w:rPr>
-                      <w:rFonts w:ascii="Calibri" w:hAnsi="Calibri"/>
-                      <w:sz w:val="20"/>
-                    </w:rPr>
-                    <w:t xml:space="default">NA</w:t>
-                  </w:r>
-                </w:p>
-              </w:tc>
-              <w:tc>
-                <w:tcPr>
-                  <w:tcBorders>
-                    <w:top w:val="single" w:space="0" w:color="D3D3D3"/>
-                    <w:bottom w:val="single" w:space="0" w:color="D3D3D3"/>
-                    <w:start w:val="single" w:space="0" w:color="D3D3D3"/>
-                    <w:end w:val="single" w:space="0" w:color="D3D3D3"/>
-                  </w:tcBorders>
-                </w:tcPr>
-                <w:p>
-                  <w:pPr>
-                    <w:spacing w:before="0" w:after="60"/>
-                    <w:keepNext/>
-                    <w:jc w:val="end"/>
-                  </w:pPr>
-                  <w:r>
-                    <w:rPr>
-                      <w:rFonts w:ascii="Calibri" w:hAnsi="Calibri"/>
-                      <w:sz w:val="20"/>
-                    </w:rPr>
-                    <w:t xml:space="default">0.02</w:t>
-                  </w:r>
-                </w:p>
-              </w:tc>
-              <w:tc>
-                <w:tcPr>
-                  <w:tcBorders>
-                    <w:top w:val="single" w:space="0" w:color="D3D3D3"/>
-                    <w:bottom w:val="single" w:space="0" w:color="D3D3D3"/>
-                    <w:start w:val="single" w:space="0" w:color="D3D3D3"/>
-                    <w:end w:val="single" w:space="0" w:color="D3D3D3"/>
-                  </w:tcBorders>
-                </w:tcPr>
-                <w:p>
-                  <w:pPr>
-                    <w:spacing w:before="0" w:after="60"/>
-                    <w:keepNext/>
-                    <w:jc w:val="end"/>
-                  </w:pPr>
-                  <w:r>
-                    <w:rPr>
-                      <w:rFonts w:ascii="Calibri" w:hAnsi="Calibri"/>
-                      <w:sz w:val="20"/>
-                    </w:rPr>
-                    <w:t xml:space="default">Inf</w:t>
-                  </w:r>
-                </w:p>
-              </w:tc>
-              <w:tc>
-                <w:tcPr>
-                  <w:tcBorders>
-                    <w:top w:val="single" w:space="0" w:color="D3D3D3"/>
-                    <w:bottom w:val="single" w:space="0" w:color="D3D3D3"/>
-                    <w:start w:val="single" w:space="0" w:color="D3D3D3"/>
-                    <w:end w:val="single" w:space="0" w:color="D3D3D3"/>
-                  </w:tcBorders>
-                </w:tcPr>
-                <w:p>
-                  <w:pPr>
-                    <w:spacing w:before="0" w:after="60"/>
-                    <w:keepNext/>
-                    <w:jc w:val="end"/>
-                  </w:pPr>
-                  <w:r>
-                    <w:rPr>
-                      <w:rFonts w:ascii="Calibri" w:hAnsi="Calibri"/>
-                      <w:sz w:val="20"/>
-                    </w:rPr>
-                    <w:t xml:space="default">NA</w:t>
-                  </w:r>
-                </w:p>
-              </w:tc>
-              <w:tc>
-                <w:tcPr>
-                  <w:tcBorders>
-                    <w:top w:val="single" w:space="0" w:color="D3D3D3"/>
-                    <w:bottom w:val="single" w:space="0" w:color="D3D3D3"/>
-                    <w:start w:val="single" w:space="0" w:color="D3D3D3"/>
-                    <w:end w:val="single" w:space="0" w:color="D3D3D3"/>
-                  </w:tcBorders>
-                </w:tcPr>
-                <w:p>
-                  <w:pPr>
-                    <w:spacing w:before="0" w:after="60"/>
-                    <w:keepNext/>
-                    <w:jc w:val="end"/>
-                  </w:pPr>
-                  <w:r>
-                    <w:rPr>
-                      <w:rFonts w:ascii="Calibri" w:hAnsi="Calibri"/>
-                      <w:sz w:val="20"/>
-                    </w:rPr>
-                    <w:t xml:space="default">0.73</w:t>
-                  </w:r>
-                </w:p>
-              </w:tc>
-            </w:tr>
-            <w:tr>
-              <w:trPr>
-                <w:cantSplit/>
-              </w:trPr>
-              <w:tc>
-                <w:tcPr>
-                  <w:tcBorders>
-                    <w:top w:val="single" w:space="0" w:color="D3D3D3"/>
-                    <w:bottom w:val="single" w:space="0" w:color="D3D3D3"/>
-                    <w:start w:val="single" w:space="0" w:color="D3D3D3"/>
-                    <w:end w:val="single" w:space="0" w:color="D3D3D3"/>
-                  </w:tcBorders>
-                </w:tcPr>
-                <w:p>
-                  <w:pPr>
-                    <w:spacing w:before="0" w:after="60"/>
-                    <w:keepNext/>
-                    <w:jc w:val="start"/>
-                  </w:pPr>
-                  <w:r>
-                    <w:rPr>
-                      <w:rFonts w:ascii="Calibri" w:hAnsi="Calibri"/>
-                      <w:sz w:val="20"/>
-                    </w:rPr>
-                    <w:t xml:space="default">no pika No S. chamaejasme / no pika S. chamaejasme</w:t>
-                  </w:r>
-                </w:p>
-              </w:tc>
-              <w:tc>
-                <w:tcPr>
-                  <w:tcBorders>
-                    <w:top w:val="single" w:space="0" w:color="D3D3D3"/>
-                    <w:bottom w:val="single" w:space="0" w:color="D3D3D3"/>
-                    <w:start w:val="single" w:space="0" w:color="D3D3D3"/>
-                    <w:end w:val="single" w:space="0" w:color="D3D3D3"/>
-                  </w:tcBorders>
-                </w:tcPr>
-                <w:p>
-                  <w:pPr>
-                    <w:spacing w:before="0" w:after="60"/>
-                    <w:keepNext/>
-                    <w:jc w:val="end"/>
-                  </w:pPr>
-                  <w:r>
-                    <w:rPr>
-                      <w:rFonts w:ascii="Calibri" w:hAnsi="Calibri"/>
-                      <w:sz w:val="20"/>
-                    </w:rPr>
-                    <w:t xml:space="default">NA</w:t>
-                  </w:r>
-                </w:p>
-              </w:tc>
-              <w:tc>
-                <w:tcPr>
-                  <w:tcBorders>
-                    <w:top w:val="single" w:space="0" w:color="D3D3D3"/>
-                    <w:bottom w:val="single" w:space="0" w:color="D3D3D3"/>
-                    <w:start w:val="single" w:space="0" w:color="D3D3D3"/>
-                    <w:end w:val="single" w:space="0" w:color="D3D3D3"/>
-                  </w:tcBorders>
-                </w:tcPr>
-                <w:p>
-                  <w:pPr>
-                    <w:spacing w:before="0" w:after="60"/>
-                    <w:keepNext/>
-                    <w:jc w:val="end"/>
-                  </w:pPr>
-                  <w:r>
-                    <w:rPr>
-                      <w:rFonts w:ascii="Calibri" w:hAnsi="Calibri"/>
-                      <w:sz w:val="20"/>
-                    </w:rPr>
-                    <w:t xml:space="default">0.03</w:t>
-                  </w:r>
-                </w:p>
-              </w:tc>
-              <w:tc>
-                <w:tcPr>
-                  <w:tcBorders>
-                    <w:top w:val="single" w:space="0" w:color="D3D3D3"/>
-                    <w:bottom w:val="single" w:space="0" w:color="D3D3D3"/>
-                    <w:start w:val="single" w:space="0" w:color="D3D3D3"/>
-                    <w:end w:val="single" w:space="0" w:color="D3D3D3"/>
-                  </w:tcBorders>
-                </w:tcPr>
-                <w:p>
-                  <w:pPr>
-                    <w:spacing w:before="0" w:after="60"/>
-                    <w:keepNext/>
-                    <w:jc w:val="end"/>
-                  </w:pPr>
-                  <w:r>
-                    <w:rPr>
-                      <w:rFonts w:ascii="Calibri" w:hAnsi="Calibri"/>
-                      <w:sz w:val="20"/>
-                    </w:rPr>
-                    <w:t xml:space="default">Inf</w:t>
-                  </w:r>
-                </w:p>
-              </w:tc>
-              <w:tc>
-                <w:tcPr>
-                  <w:tcBorders>
-                    <w:top w:val="single" w:space="0" w:color="D3D3D3"/>
-                    <w:bottom w:val="single" w:space="0" w:color="D3D3D3"/>
-                    <w:start w:val="single" w:space="0" w:color="D3D3D3"/>
-                    <w:end w:val="single" w:space="0" w:color="D3D3D3"/>
-                  </w:tcBorders>
-                </w:tcPr>
-                <w:p>
-                  <w:pPr>
-                    <w:spacing w:before="0" w:after="60"/>
-                    <w:keepNext/>
-                    <w:jc w:val="end"/>
-                  </w:pPr>
-                  <w:r>
-                    <w:rPr>
-                      <w:rFonts w:ascii="Calibri" w:hAnsi="Calibri"/>
-                      <w:sz w:val="20"/>
-                    </w:rPr>
-                    <w:t xml:space="default">NA</w:t>
-                  </w:r>
-                </w:p>
-              </w:tc>
-              <w:tc>
-                <w:tcPr>
-                  <w:tcBorders>
-                    <w:top w:val="single" w:space="0" w:color="D3D3D3"/>
-                    <w:bottom w:val="single" w:space="0" w:color="D3D3D3"/>
-                    <w:start w:val="single" w:space="0" w:color="D3D3D3"/>
-                    <w:end w:val="single" w:space="0" w:color="D3D3D3"/>
-                  </w:tcBorders>
-                </w:tcPr>
-                <w:p>
-                  <w:pPr>
-                    <w:spacing w:before="0" w:after="60"/>
-                    <w:keepNext/>
-                    <w:jc w:val="end"/>
-                  </w:pPr>
-                  <w:r>
-                    <w:rPr>
-                      <w:rFonts w:ascii="Calibri" w:hAnsi="Calibri"/>
-                      <w:sz w:val="20"/>
-                    </w:rPr>
-                    <w:t xml:space="default">0.18</w:t>
-                  </w:r>
-                </w:p>
-              </w:tc>
-            </w:tr>
-            <w:tr>
-              <w:trPr>
-                <w:cantSplit/>
-              </w:trPr>
-              <w:tc>
-                <w:tcPr>
-                  <w:tcBorders>
-                    <w:top w:val="single" w:space="0" w:color="D3D3D3"/>
-                    <w:bottom w:val="single" w:space="0" w:color="D3D3D3"/>
-                    <w:start w:val="single" w:space="0" w:color="D3D3D3"/>
-                    <w:end w:val="single" w:space="0" w:color="D3D3D3"/>
-                  </w:tcBorders>
-                </w:tcPr>
-                <w:p>
-                  <w:pPr>
-                    <w:spacing w:before="0" w:after="60"/>
-                    <w:keepNext/>
-                    <w:jc w:val="start"/>
-                  </w:pPr>
-                  <w:r>
-                    <w:rPr>
-                      <w:rFonts w:ascii="Calibri" w:hAnsi="Calibri"/>
-                      <w:sz w:val="20"/>
-                    </w:rPr>
-                    <w:t xml:space="default">no pika No S. chamaejasme / pika S. chamaejasme</w:t>
-                  </w:r>
-                </w:p>
-              </w:tc>
-              <w:tc>
-                <w:tcPr>
-                  <w:tcBorders>
-                    <w:top w:val="single" w:space="0" w:color="D3D3D3"/>
-                    <w:bottom w:val="single" w:space="0" w:color="D3D3D3"/>
-                    <w:start w:val="single" w:space="0" w:color="D3D3D3"/>
-                    <w:end w:val="single" w:space="0" w:color="D3D3D3"/>
-                  </w:tcBorders>
-                </w:tcPr>
-                <w:p>
-                  <w:pPr>
-                    <w:spacing w:before="0" w:after="60"/>
-                    <w:keepNext/>
-                    <w:jc w:val="end"/>
-                  </w:pPr>
-                  <w:r>
-                    <w:rPr>
-                      <w:rFonts w:ascii="Calibri" w:hAnsi="Calibri"/>
-                      <w:sz w:val="20"/>
-                    </w:rPr>
-                    <w:t xml:space="default">NA</w:t>
-                  </w:r>
-                </w:p>
-              </w:tc>
-              <w:tc>
-                <w:tcPr>
-                  <w:tcBorders>
-                    <w:top w:val="single" w:space="0" w:color="D3D3D3"/>
-                    <w:bottom w:val="single" w:space="0" w:color="D3D3D3"/>
-                    <w:start w:val="single" w:space="0" w:color="D3D3D3"/>
-                    <w:end w:val="single" w:space="0" w:color="D3D3D3"/>
-                  </w:tcBorders>
-                </w:tcPr>
-                <w:p>
-                  <w:pPr>
-                    <w:spacing w:before="0" w:after="60"/>
-                    <w:keepNext/>
-                    <w:jc w:val="end"/>
-                  </w:pPr>
-                  <w:r>
-                    <w:rPr>
-                      <w:rFonts w:ascii="Calibri" w:hAnsi="Calibri"/>
-                      <w:sz w:val="20"/>
-                    </w:rPr>
-                    <w:t xml:space="default">0.03</w:t>
-                  </w:r>
-                </w:p>
-              </w:tc>
-              <w:tc>
-                <w:tcPr>
-                  <w:tcBorders>
-                    <w:top w:val="single" w:space="0" w:color="D3D3D3"/>
-                    <w:bottom w:val="single" w:space="0" w:color="D3D3D3"/>
-                    <w:start w:val="single" w:space="0" w:color="D3D3D3"/>
-                    <w:end w:val="single" w:space="0" w:color="D3D3D3"/>
-                  </w:tcBorders>
-                </w:tcPr>
-                <w:p>
-                  <w:pPr>
-                    <w:spacing w:before="0" w:after="60"/>
-                    <w:keepNext/>
-                    <w:jc w:val="end"/>
-                  </w:pPr>
-                  <w:r>
-                    <w:rPr>
-                      <w:rFonts w:ascii="Calibri" w:hAnsi="Calibri"/>
-                      <w:sz w:val="20"/>
-                    </w:rPr>
-                    <w:t xml:space="default">Inf</w:t>
-                  </w:r>
-                </w:p>
-              </w:tc>
-              <w:tc>
-                <w:tcPr>
-                  <w:tcBorders>
-                    <w:top w:val="single" w:space="0" w:color="D3D3D3"/>
-                    <w:bottom w:val="single" w:space="0" w:color="D3D3D3"/>
-                    <w:start w:val="single" w:space="0" w:color="D3D3D3"/>
-                    <w:end w:val="single" w:space="0" w:color="D3D3D3"/>
-                  </w:tcBorders>
-                </w:tcPr>
-                <w:p>
-                  <w:pPr>
-                    <w:spacing w:before="0" w:after="60"/>
-                    <w:keepNext/>
-                    <w:jc w:val="end"/>
-                  </w:pPr>
-                  <w:r>
-                    <w:rPr>
-                      <w:rFonts w:ascii="Calibri" w:hAnsi="Calibri"/>
-                      <w:sz w:val="20"/>
-                    </w:rPr>
-                    <w:t xml:space="default">NA</w:t>
-                  </w:r>
-                </w:p>
-              </w:tc>
-              <w:tc>
-                <w:tcPr>
-                  <w:tcBorders>
-                    <w:top w:val="single" w:space="0" w:color="D3D3D3"/>
-                    <w:bottom w:val="single" w:space="0" w:color="D3D3D3"/>
-                    <w:start w:val="single" w:space="0" w:color="D3D3D3"/>
-                    <w:end w:val="single" w:space="0" w:color="D3D3D3"/>
-                  </w:tcBorders>
-                </w:tcPr>
-                <w:p>
-                  <w:pPr>
-                    <w:spacing w:before="0" w:after="60"/>
-                    <w:keepNext/>
-                    <w:jc w:val="end"/>
-                  </w:pPr>
-                  <w:r>
-                    <w:rPr>
-                      <w:rFonts w:ascii="Calibri" w:hAnsi="Calibri"/>
-                      <w:sz w:val="20"/>
-                    </w:rPr>
-                    <w:t xml:space="default">1.00</w:t>
-                  </w:r>
-                </w:p>
-              </w:tc>
-            </w:tr>
-            <w:tr>
-              <w:trPr>
-                <w:cantSplit/>
-              </w:trPr>
-              <w:tc>
-                <w:tcPr>
-                  <w:tcBorders>
-                    <w:top w:val="single" w:space="0" w:color="D3D3D3"/>
-                    <w:bottom w:val="single" w:space="0" w:color="D3D3D3"/>
-                    <w:start w:val="single" w:space="0" w:color="D3D3D3"/>
-                    <w:end w:val="single" w:space="0" w:color="D3D3D3"/>
-                  </w:tcBorders>
-                </w:tcPr>
-                <w:p>
-                  <w:pPr>
-                    <w:spacing w:before="0" w:after="60"/>
-                    <w:keepNext/>
-                    <w:jc w:val="start"/>
-                  </w:pPr>
-                  <w:r>
-                    <w:rPr>
-                      <w:rFonts w:ascii="Calibri" w:hAnsi="Calibri"/>
-                      <w:sz w:val="20"/>
-                    </w:rPr>
-                    <w:t xml:space="default">pika No S. chamaejasme / no pika S. chamaejasme</w:t>
-                  </w:r>
-                </w:p>
-              </w:tc>
-              <w:tc>
-                <w:tcPr>
-                  <w:tcBorders>
-                    <w:top w:val="single" w:space="0" w:color="D3D3D3"/>
-                    <w:bottom w:val="single" w:space="0" w:color="D3D3D3"/>
-                    <w:start w:val="single" w:space="0" w:color="D3D3D3"/>
-                    <w:end w:val="single" w:space="0" w:color="D3D3D3"/>
-                  </w:tcBorders>
-                </w:tcPr>
-                <w:p>
-                  <w:pPr>
-                    <w:spacing w:before="0" w:after="60"/>
-                    <w:keepNext/>
-                    <w:jc w:val="end"/>
-                  </w:pPr>
-                  <w:r>
-                    <w:rPr>
-                      <w:rFonts w:ascii="Calibri" w:hAnsi="Calibri"/>
-                      <w:sz w:val="20"/>
-                    </w:rPr>
-                    <w:t xml:space="default">NA</w:t>
-                  </w:r>
-                </w:p>
-              </w:tc>
-              <w:tc>
-                <w:tcPr>
-                  <w:tcBorders>
-                    <w:top w:val="single" w:space="0" w:color="D3D3D3"/>
-                    <w:bottom w:val="single" w:space="0" w:color="D3D3D3"/>
-                    <w:start w:val="single" w:space="0" w:color="D3D3D3"/>
-                    <w:end w:val="single" w:space="0" w:color="D3D3D3"/>
-                  </w:tcBorders>
-                </w:tcPr>
-                <w:p>
-                  <w:pPr>
-                    <w:spacing w:before="0" w:after="60"/>
-                    <w:keepNext/>
-                    <w:jc w:val="end"/>
-                  </w:pPr>
-                  <w:r>
-                    <w:rPr>
-                      <w:rFonts w:ascii="Calibri" w:hAnsi="Calibri"/>
-                      <w:sz w:val="20"/>
-                    </w:rPr>
-                    <w:t xml:space="default">0.03</w:t>
-                  </w:r>
-                </w:p>
-              </w:tc>
-              <w:tc>
-                <w:tcPr>
-                  <w:tcBorders>
-                    <w:top w:val="single" w:space="0" w:color="D3D3D3"/>
-                    <w:bottom w:val="single" w:space="0" w:color="D3D3D3"/>
-                    <w:start w:val="single" w:space="0" w:color="D3D3D3"/>
-                    <w:end w:val="single" w:space="0" w:color="D3D3D3"/>
-                  </w:tcBorders>
-                </w:tcPr>
-                <w:p>
-                  <w:pPr>
-                    <w:spacing w:before="0" w:after="60"/>
-                    <w:keepNext/>
-                    <w:jc w:val="end"/>
-                  </w:pPr>
-                  <w:r>
-                    <w:rPr>
-                      <w:rFonts w:ascii="Calibri" w:hAnsi="Calibri"/>
-                      <w:sz w:val="20"/>
-                    </w:rPr>
-                    <w:t xml:space="default">Inf</w:t>
-                  </w:r>
-                </w:p>
-              </w:tc>
-              <w:tc>
-                <w:tcPr>
-                  <w:tcBorders>
-                    <w:top w:val="single" w:space="0" w:color="D3D3D3"/>
-                    <w:bottom w:val="single" w:space="0" w:color="D3D3D3"/>
-                    <w:start w:val="single" w:space="0" w:color="D3D3D3"/>
-                    <w:end w:val="single" w:space="0" w:color="D3D3D3"/>
-                  </w:tcBorders>
-                </w:tcPr>
-                <w:p>
-                  <w:pPr>
-                    <w:spacing w:before="0" w:after="60"/>
-                    <w:keepNext/>
-                    <w:jc w:val="end"/>
-                  </w:pPr>
-                  <w:r>
-                    <w:rPr>
-                      <w:rFonts w:ascii="Calibri" w:hAnsi="Calibri"/>
-                      <w:sz w:val="20"/>
-                    </w:rPr>
-                    <w:t xml:space="default">NA</w:t>
-                  </w:r>
-                </w:p>
-              </w:tc>
-              <w:tc>
-                <w:tcPr>
-                  <w:tcBorders>
-                    <w:top w:val="single" w:space="0" w:color="D3D3D3"/>
-                    <w:bottom w:val="single" w:space="0" w:color="D3D3D3"/>
-                    <w:start w:val="single" w:space="0" w:color="D3D3D3"/>
-                    <w:end w:val="single" w:space="0" w:color="D3D3D3"/>
-                  </w:tcBorders>
-                </w:tcPr>
-                <w:p>
-                  <w:pPr>
-                    <w:spacing w:before="0" w:after="60"/>
-                    <w:keepNext/>
-                    <w:jc w:val="end"/>
-                  </w:pPr>
-                  <w:r>
-                    <w:rPr>
-                      <w:rFonts w:ascii="Calibri" w:hAnsi="Calibri"/>
-                      <w:sz w:val="20"/>
-                    </w:rPr>
-                    <w:t xml:space="default">0.01</w:t>
-                  </w:r>
-                </w:p>
-              </w:tc>
-            </w:tr>
-            <w:tr>
-              <w:trPr>
-                <w:cantSplit/>
-              </w:trPr>
-              <w:tc>
-                <w:tcPr>
-                  <w:tcBorders>
-                    <w:top w:val="single" w:space="0" w:color="D3D3D3"/>
-                    <w:bottom w:val="single" w:space="0" w:color="D3D3D3"/>
-                    <w:start w:val="single" w:space="0" w:color="D3D3D3"/>
-                    <w:end w:val="single" w:space="0" w:color="D3D3D3"/>
-                  </w:tcBorders>
-                </w:tcPr>
-                <w:p>
-                  <w:pPr>
-                    <w:spacing w:before="0" w:after="60"/>
-                    <w:keepNext/>
-                    <w:jc w:val="start"/>
-                  </w:pPr>
-                  <w:r>
-                    <w:rPr>
-                      <w:rFonts w:ascii="Calibri" w:hAnsi="Calibri"/>
-                      <w:sz w:val="20"/>
-                    </w:rPr>
-                    <w:t xml:space="default">pika No S. chamaejasme / pika S. chamaejasme</w:t>
-                  </w:r>
-                </w:p>
-              </w:tc>
-              <w:tc>
-                <w:tcPr>
-                  <w:tcBorders>
-                    <w:top w:val="single" w:space="0" w:color="D3D3D3"/>
-                    <w:bottom w:val="single" w:space="0" w:color="D3D3D3"/>
-                    <w:start w:val="single" w:space="0" w:color="D3D3D3"/>
-                    <w:end w:val="single" w:space="0" w:color="D3D3D3"/>
-                  </w:tcBorders>
-                </w:tcPr>
-                <w:p>
-                  <w:pPr>
-                    <w:spacing w:before="0" w:after="60"/>
-                    <w:keepNext/>
-                    <w:jc w:val="end"/>
-                  </w:pPr>
-                  <w:r>
-                    <w:rPr>
-                      <w:rFonts w:ascii="Calibri" w:hAnsi="Calibri"/>
-                      <w:sz w:val="20"/>
-                    </w:rPr>
-                    <w:t xml:space="default">NA</w:t>
-                  </w:r>
-                </w:p>
-              </w:tc>
-              <w:tc>
-                <w:tcPr>
-                  <w:tcBorders>
-                    <w:top w:val="single" w:space="0" w:color="D3D3D3"/>
-                    <w:bottom w:val="single" w:space="0" w:color="D3D3D3"/>
-                    <w:start w:val="single" w:space="0" w:color="D3D3D3"/>
-                    <w:end w:val="single" w:space="0" w:color="D3D3D3"/>
-                  </w:tcBorders>
-                </w:tcPr>
-                <w:p>
-                  <w:pPr>
-                    <w:spacing w:before="0" w:after="60"/>
-                    <w:keepNext/>
-                    <w:jc w:val="end"/>
-                  </w:pPr>
-                  <w:r>
-                    <w:rPr>
-                      <w:rFonts w:ascii="Calibri" w:hAnsi="Calibri"/>
-                      <w:sz w:val="20"/>
-                    </w:rPr>
-                    <w:t xml:space="default">0.03</w:t>
-                  </w:r>
-                </w:p>
-              </w:tc>
-              <w:tc>
-                <w:tcPr>
-                  <w:tcBorders>
-                    <w:top w:val="single" w:space="0" w:color="D3D3D3"/>
-                    <w:bottom w:val="single" w:space="0" w:color="D3D3D3"/>
-                    <w:start w:val="single" w:space="0" w:color="D3D3D3"/>
-                    <w:end w:val="single" w:space="0" w:color="D3D3D3"/>
-                  </w:tcBorders>
-                </w:tcPr>
-                <w:p>
-                  <w:pPr>
-                    <w:spacing w:before="0" w:after="60"/>
-                    <w:keepNext/>
-                    <w:jc w:val="end"/>
-                  </w:pPr>
-                  <w:r>
-                    <w:rPr>
-                      <w:rFonts w:ascii="Calibri" w:hAnsi="Calibri"/>
-                      <w:sz w:val="20"/>
-                    </w:rPr>
-                    <w:t xml:space="default">Inf</w:t>
-                  </w:r>
-                </w:p>
-              </w:tc>
-              <w:tc>
-                <w:tcPr>
-                  <w:tcBorders>
-                    <w:top w:val="single" w:space="0" w:color="D3D3D3"/>
-                    <w:bottom w:val="single" w:space="0" w:color="D3D3D3"/>
-                    <w:start w:val="single" w:space="0" w:color="D3D3D3"/>
-                    <w:end w:val="single" w:space="0" w:color="D3D3D3"/>
-                  </w:tcBorders>
-                </w:tcPr>
-                <w:p>
-                  <w:pPr>
-                    <w:spacing w:before="0" w:after="60"/>
-                    <w:keepNext/>
-                    <w:jc w:val="end"/>
-                  </w:pPr>
-                  <w:r>
-                    <w:rPr>
-                      <w:rFonts w:ascii="Calibri" w:hAnsi="Calibri"/>
-                      <w:sz w:val="20"/>
-                    </w:rPr>
-                    <w:t xml:space="default">NA</w:t>
-                  </w:r>
-                </w:p>
-              </w:tc>
-              <w:tc>
-                <w:tcPr>
-                  <w:tcBorders>
-                    <w:top w:val="single" w:space="0" w:color="D3D3D3"/>
-                    <w:bottom w:val="single" w:space="0" w:color="D3D3D3"/>
-                    <w:start w:val="single" w:space="0" w:color="D3D3D3"/>
-                    <w:end w:val="single" w:space="0" w:color="D3D3D3"/>
-                  </w:tcBorders>
-                </w:tcPr>
-                <w:p>
-                  <w:pPr>
-                    <w:spacing w:before="0" w:after="60"/>
-                    <w:keepNext/>
-                    <w:jc w:val="end"/>
-                  </w:pPr>
-                  <w:r>
-                    <w:rPr>
-                      <w:rFonts w:ascii="Calibri" w:hAnsi="Calibri"/>
-                      <w:sz w:val="20"/>
-                    </w:rPr>
-                    <w:t xml:space="default">0.65</w:t>
-                  </w:r>
-                </w:p>
-              </w:tc>
-            </w:tr>
-            <w:tr>
-              <w:trPr>
-                <w:cantSplit/>
-              </w:trPr>
-              <w:tc>
-                <w:tcPr>
-                  <w:tcBorders>
-                    <w:top w:val="single" w:space="0" w:color="D3D3D3"/>
-                    <w:bottom w:val="single" w:space="0" w:color="D3D3D3"/>
-                    <w:start w:val="single" w:space="0" w:color="D3D3D3"/>
-                    <w:end w:val="single" w:space="0" w:color="D3D3D3"/>
-                  </w:tcBorders>
-                </w:tcPr>
-                <w:p>
-                  <w:pPr>
-                    <w:spacing w:before="0" w:after="60"/>
-                    <w:keepNext/>
-                    <w:jc w:val="start"/>
-                  </w:pPr>
-                  <w:r>
-                    <w:rPr>
-                      <w:rFonts w:ascii="Calibri" w:hAnsi="Calibri"/>
-                      <w:sz w:val="20"/>
-                    </w:rPr>
-                    <w:t xml:space="default">no pika S. chamaejasme / pika S. chamaejasme</w:t>
-                  </w:r>
-                </w:p>
-              </w:tc>
-              <w:tc>
-                <w:tcPr>
-                  <w:tcBorders>
-                    <w:top w:val="single" w:space="0" w:color="D3D3D3"/>
-                    <w:bottom w:val="single" w:space="0" w:color="D3D3D3"/>
-                    <w:start w:val="single" w:space="0" w:color="D3D3D3"/>
-                    <w:end w:val="single" w:space="0" w:color="D3D3D3"/>
-                  </w:tcBorders>
-                </w:tcPr>
-                <w:p>
-                  <w:pPr>
-                    <w:spacing w:before="0" w:after="60"/>
-                    <w:keepNext/>
-                    <w:jc w:val="end"/>
-                  </w:pPr>
-                  <w:r>
-                    <w:rPr>
-                      <w:rFonts w:ascii="Calibri" w:hAnsi="Calibri"/>
-                      <w:sz w:val="20"/>
-                    </w:rPr>
-                    <w:t xml:space="default">NA</w:t>
-                  </w:r>
-                </w:p>
-              </w:tc>
-              <w:tc>
-                <w:tcPr>
-                  <w:tcBorders>
-                    <w:top w:val="single" w:space="0" w:color="D3D3D3"/>
-                    <w:bottom w:val="single" w:space="0" w:color="D3D3D3"/>
-                    <w:start w:val="single" w:space="0" w:color="D3D3D3"/>
-                    <w:end w:val="single" w:space="0" w:color="D3D3D3"/>
-                  </w:tcBorders>
-                </w:tcPr>
-                <w:p>
-                  <w:pPr>
-                    <w:spacing w:before="0" w:after="60"/>
-                    <w:keepNext/>
-                    <w:jc w:val="end"/>
-                  </w:pPr>
-                  <w:r>
-                    <w:rPr>
-                      <w:rFonts w:ascii="Calibri" w:hAnsi="Calibri"/>
-                      <w:sz w:val="20"/>
-                    </w:rPr>
-                    <w:t xml:space="default">0.02</w:t>
-                  </w:r>
-                </w:p>
-              </w:tc>
-              <w:tc>
-                <w:tcPr>
-                  <w:tcBorders>
-                    <w:top w:val="single" w:space="0" w:color="D3D3D3"/>
-                    <w:bottom w:val="single" w:space="0" w:color="D3D3D3"/>
-                    <w:start w:val="single" w:space="0" w:color="D3D3D3"/>
-                    <w:end w:val="single" w:space="0" w:color="D3D3D3"/>
-                  </w:tcBorders>
-                </w:tcPr>
-                <w:p>
-                  <w:pPr>
-                    <w:spacing w:before="0" w:after="60"/>
-                    <w:keepNext/>
-                    <w:jc w:val="end"/>
-                  </w:pPr>
-                  <w:r>
-                    <w:rPr>
-                      <w:rFonts w:ascii="Calibri" w:hAnsi="Calibri"/>
-                      <w:sz w:val="20"/>
-                    </w:rPr>
-                    <w:t xml:space="default">Inf</w:t>
-                  </w:r>
-                </w:p>
-              </w:tc>
-              <w:tc>
-                <w:tcPr>
-                  <w:tcBorders>
-                    <w:top w:val="single" w:space="0" w:color="D3D3D3"/>
-                    <w:bottom w:val="single" w:space="0" w:color="D3D3D3"/>
-                    <w:start w:val="single" w:space="0" w:color="D3D3D3"/>
-                    <w:end w:val="single" w:space="0" w:color="D3D3D3"/>
-                  </w:tcBorders>
-                </w:tcPr>
-                <w:p>
-                  <w:pPr>
-                    <w:spacing w:before="0" w:after="60"/>
-                    <w:keepNext/>
-                    <w:jc w:val="end"/>
-                  </w:pPr>
-                  <w:r>
-                    <w:rPr>
-                      <w:rFonts w:ascii="Calibri" w:hAnsi="Calibri"/>
-                      <w:sz w:val="20"/>
-                    </w:rPr>
-                    <w:t xml:space="default">NA</w:t>
-                  </w:r>
-                </w:p>
-              </w:tc>
-              <w:tc>
-                <w:tcPr>
-                  <w:tcBorders>
-                    <w:top w:val="single" w:space="0" w:color="D3D3D3"/>
-                    <w:bottom w:val="single" w:space="0" w:color="D3D3D3"/>
-                    <w:start w:val="single" w:space="0" w:color="D3D3D3"/>
-                    <w:end w:val="single" w:space="0" w:color="D3D3D3"/>
-                  </w:tcBorders>
-                </w:tcPr>
-                <w:p>
-                  <w:pPr>
-                    <w:spacing w:before="0" w:after="60"/>
-                    <w:keepNext/>
-                    <w:jc w:val="end"/>
-                  </w:pPr>
-                  <w:r>
-                    <w:rPr>
-                      <w:rFonts w:ascii="Calibri" w:hAnsi="Calibri"/>
-                      <w:sz w:val="20"/>
-                    </w:rPr>
-                    <w:t xml:space="default">0.23</w:t>
-                  </w:r>
-                </w:p>
-              </w:tc>
-            </w:tr>
           </w:tbl>
           <w:p>
             <w:pPr>
@@ -21918,7 +20900,7 @@
               <w:pStyle w:val="ImageCaption"/>
             </w:pPr>
             <w:r>
-              <w:t xml:space="preserve">Supplementary Table 6: Model contrasts for weight gain, grass cover, S. chamaejasme cover, crude protein %, acid detergent fibre %, and neutral detergent fiber %.</w:t>
+              <w:t xml:space="preserve">Supplementary Table 6: Model contrasts for weight gain, grass cover, S. chamaejasme cover, crude protein %, and acid detergent fibre % of total forage for yaks</w:t>
             </w:r>
           </w:p>
           <w:bookmarkEnd w:id="53"/>

--- a/R/statistical_reports/manuscript_figures_and_text.docx
+++ b/R/statistical_reports/manuscript_figures_and_text.docx
@@ -7,7 +7,7 @@
         <w:pStyle w:val="Title"/>
       </w:pPr>
       <w:r>
-        <w:t xml:space="preserve">Pika-Yak Interaction: Plant Cover</w:t>
+        <w:t xml:space="preserve">Methods and Results</w:t>
       </w:r>
     </w:p>
     <w:p>
